--- a/تعیین_نیازمندی_ها_و_معرفی_کلی_محمد_امین_کیانی_4003613052.docx
+++ b/تعیین_نیازمندی_ها_و_معرفی_کلی_محمد_امین_کیانی_4003613052.docx
@@ -15,7 +15,7 @@
           <w:noProof/>
         </w:rPr>
         <w:drawing>
-          <wp:inline distT="0" distB="0" distL="0" distR="0" wp14:anchorId="12891AED" wp14:editId="1F8BF294">
+          <wp:inline distT="0" distB="0" distL="0" distR="0" wp14:anchorId="12891AED" wp14:editId="3F0553ED">
             <wp:extent cx="1733550" cy="1485900"/>
             <wp:effectExtent l="0" t="0" r="0" b="0"/>
             <wp:docPr id="2" name="Picture 2"/>
@@ -2591,7 +2591,6 @@
           <w:szCs w:val="72"/>
           <w:rtl/>
         </w:rPr>
-        <w:lastRenderedPageBreak/>
         <w:t xml:space="preserve">فصل اول: </w:t>
       </w:r>
       <w:r>
@@ -3497,7 +3496,6 @@
           <w:szCs w:val="48"/>
           <w:rtl/>
         </w:rPr>
-        <w:lastRenderedPageBreak/>
         <w:t>3-نیازمندی</w:t>
       </w:r>
       <w:r>
@@ -4239,7 +4237,7 @@
       <w:pPr>
         <w:bidi/>
         <w:rPr>
-          <w:rFonts w:cs="B Nazanin"/>
+          <w:rFonts w:asciiTheme="minorHAnsi" w:hAnsiTheme="minorHAnsi" w:cs="B Nazanin"/>
           <w:sz w:val="36"/>
           <w:szCs w:val="36"/>
         </w:rPr>
@@ -4258,7 +4256,6 @@
           <w:rFonts w:cs="B Nazanin"/>
           <w:sz w:val="36"/>
           <w:szCs w:val="36"/>
-          <w:highlight w:val="yellow"/>
           <w:rtl/>
         </w:rPr>
         <w:t xml:space="preserve">. </w:t>
@@ -4268,7 +4265,6 @@
           <w:rFonts w:cs="B Nazanin"/>
           <w:sz w:val="36"/>
           <w:szCs w:val="36"/>
-          <w:highlight w:val="yellow"/>
           <w:rtl/>
         </w:rPr>
         <w:t>س</w:t>
@@ -4278,7 +4274,6 @@
           <w:rFonts w:cs="B Nazanin" w:hint="cs"/>
           <w:sz w:val="36"/>
           <w:szCs w:val="36"/>
-          <w:highlight w:val="yellow"/>
           <w:rtl/>
         </w:rPr>
         <w:t>ی</w:t>
@@ -4288,7 +4283,6 @@
           <w:rFonts w:cs="B Nazanin" w:hint="eastAsia"/>
           <w:sz w:val="36"/>
           <w:szCs w:val="36"/>
-          <w:highlight w:val="yellow"/>
           <w:rtl/>
         </w:rPr>
         <w:t>ستم</w:t>
@@ -4298,7 +4292,6 @@
           <w:rFonts w:cs="B Nazanin"/>
           <w:sz w:val="36"/>
           <w:szCs w:val="36"/>
-          <w:highlight w:val="yellow"/>
           <w:rtl/>
         </w:rPr>
         <w:t xml:space="preserve"> با</w:t>
@@ -4308,7 +4301,6 @@
           <w:rFonts w:cs="B Nazanin" w:hint="cs"/>
           <w:sz w:val="36"/>
           <w:szCs w:val="36"/>
-          <w:highlight w:val="yellow"/>
           <w:rtl/>
         </w:rPr>
         <w:t>ی</w:t>
@@ -4318,7 +4310,6 @@
           <w:rFonts w:cs="B Nazanin" w:hint="eastAsia"/>
           <w:sz w:val="36"/>
           <w:szCs w:val="36"/>
-          <w:highlight w:val="yellow"/>
           <w:rtl/>
         </w:rPr>
         <w:t>د</w:t>
@@ -4328,7 +4319,6 @@
           <w:rFonts w:cs="B Nazanin"/>
           <w:sz w:val="36"/>
           <w:szCs w:val="36"/>
-          <w:highlight w:val="yellow"/>
           <w:rtl/>
         </w:rPr>
         <w:t xml:space="preserve"> امکان حذف دست</w:t>
@@ -4338,7 +4328,6 @@
           <w:rFonts w:cs="B Nazanin" w:hint="cs"/>
           <w:sz w:val="36"/>
           <w:szCs w:val="36"/>
-          <w:highlight w:val="yellow"/>
           <w:rtl/>
         </w:rPr>
         <w:t>ی</w:t>
@@ -4348,7 +4337,6 @@
           <w:rFonts w:cs="B Nazanin" w:hint="eastAsia"/>
           <w:sz w:val="36"/>
           <w:szCs w:val="36"/>
-          <w:highlight w:val="yellow"/>
           <w:rtl/>
         </w:rPr>
         <w:t>اران</w:t>
@@ -4358,7 +4346,6 @@
           <w:rFonts w:cs="B Nazanin"/>
           <w:sz w:val="36"/>
           <w:szCs w:val="36"/>
-          <w:highlight w:val="yellow"/>
           <w:rtl/>
         </w:rPr>
         <w:t xml:space="preserve"> را به اسات</w:t>
@@ -4368,7 +4355,6 @@
           <w:rFonts w:cs="B Nazanin" w:hint="cs"/>
           <w:sz w:val="36"/>
           <w:szCs w:val="36"/>
-          <w:highlight w:val="yellow"/>
           <w:rtl/>
         </w:rPr>
         <w:t>ی</w:t>
@@ -4378,7 +4364,6 @@
           <w:rFonts w:cs="B Nazanin" w:hint="eastAsia"/>
           <w:sz w:val="36"/>
           <w:szCs w:val="36"/>
-          <w:highlight w:val="yellow"/>
           <w:rtl/>
         </w:rPr>
         <w:t>د</w:t>
@@ -4388,7 +4373,6 @@
           <w:rFonts w:cs="B Nazanin"/>
           <w:sz w:val="36"/>
           <w:szCs w:val="36"/>
-          <w:highlight w:val="yellow"/>
           <w:rtl/>
         </w:rPr>
         <w:t xml:space="preserve"> بدهد</w:t>
@@ -4569,38 +4553,17 @@
           <w:szCs w:val="36"/>
           <w:highlight w:val="yellow"/>
         </w:rPr>
-        <w:t>R</w:t>
-      </w:r>
-      <w:proofErr w:type="gramStart"/>
-      <w:r>
-        <w:rPr>
-          <w:rFonts w:cs="B Nazanin"/>
-          <w:sz w:val="36"/>
-          <w:szCs w:val="36"/>
-          <w:highlight w:val="yellow"/>
-        </w:rPr>
-        <w:t>7</w:t>
-      </w:r>
-      <w:r>
-        <w:rPr>
-          <w:rFonts w:cs="B Nazanin"/>
-          <w:sz w:val="36"/>
-          <w:szCs w:val="36"/>
-          <w:highlight w:val="yellow"/>
-          <w:rtl/>
-        </w:rPr>
-        <w:t xml:space="preserve"> .</w:t>
-      </w:r>
-      <w:proofErr w:type="gramEnd"/>
-      <w:r>
-        <w:rPr>
-          <w:rFonts w:cs="B Nazanin"/>
-          <w:sz w:val="36"/>
-          <w:szCs w:val="36"/>
-          <w:highlight w:val="yellow"/>
-          <w:rtl/>
-        </w:rPr>
-        <w:t xml:space="preserve"> </w:t>
+        <w:t>R7</w:t>
+      </w:r>
+      <w:r>
+        <w:rPr>
+          <w:rFonts w:cs="B Nazanin"/>
+          <w:sz w:val="36"/>
+          <w:szCs w:val="36"/>
+          <w:highlight w:val="yellow"/>
+          <w:rtl/>
+        </w:rPr>
+        <w:t xml:space="preserve"> . </w:t>
       </w:r>
       <w:r>
         <w:rPr>
@@ -4984,28 +4947,24 @@
           <w:rFonts w:cs="B Nazanin"/>
           <w:sz w:val="36"/>
           <w:szCs w:val="36"/>
-        </w:rPr>
-        <w:t>R</w:t>
-      </w:r>
-      <w:r>
-        <w:rPr>
-          <w:rFonts w:cs="B Nazanin"/>
-          <w:sz w:val="36"/>
-          <w:szCs w:val="36"/>
-        </w:rPr>
-        <w:t>9</w:t>
-      </w:r>
-      <w:r>
-        <w:rPr>
-          <w:rFonts w:cs="B Nazanin"/>
-          <w:sz w:val="36"/>
-          <w:szCs w:val="36"/>
+          <w:highlight w:val="yellow"/>
+        </w:rPr>
+        <w:lastRenderedPageBreak/>
+        <w:t>R9</w:t>
+      </w:r>
+      <w:r>
+        <w:rPr>
+          <w:rFonts w:cs="B Nazanin"/>
+          <w:sz w:val="36"/>
+          <w:szCs w:val="36"/>
+          <w:highlight w:val="yellow"/>
           <w:rtl/>
         </w:rPr>
         <w:t>.</w:t>
       </w:r>
       <w:r>
         <w:rPr>
+          <w:highlight w:val="yellow"/>
           <w:rtl/>
         </w:rPr>
         <w:t xml:space="preserve"> </w:t>
@@ -5015,6 +4974,7 @@
           <w:rFonts w:cs="B Nazanin"/>
           <w:sz w:val="36"/>
           <w:szCs w:val="36"/>
+          <w:highlight w:val="yellow"/>
           <w:rtl/>
         </w:rPr>
         <w:t>س</w:t>
@@ -5024,6 +4984,7 @@
           <w:rFonts w:cs="B Nazanin" w:hint="cs"/>
           <w:sz w:val="36"/>
           <w:szCs w:val="36"/>
+          <w:highlight w:val="yellow"/>
           <w:rtl/>
         </w:rPr>
         <w:t>ی</w:t>
@@ -5033,6 +4994,7 @@
           <w:rFonts w:cs="B Nazanin" w:hint="eastAsia"/>
           <w:sz w:val="36"/>
           <w:szCs w:val="36"/>
+          <w:highlight w:val="yellow"/>
           <w:rtl/>
         </w:rPr>
         <w:t>ستم</w:t>
@@ -5042,6 +5004,7 @@
           <w:rFonts w:cs="B Nazanin"/>
           <w:sz w:val="36"/>
           <w:szCs w:val="36"/>
+          <w:highlight w:val="yellow"/>
           <w:rtl/>
         </w:rPr>
         <w:t xml:space="preserve"> با</w:t>
@@ -5051,6 +5014,7 @@
           <w:rFonts w:cs="B Nazanin" w:hint="cs"/>
           <w:sz w:val="36"/>
           <w:szCs w:val="36"/>
+          <w:highlight w:val="yellow"/>
           <w:rtl/>
         </w:rPr>
         <w:t>ی</w:t>
@@ -5060,6 +5024,7 @@
           <w:rFonts w:cs="B Nazanin" w:hint="eastAsia"/>
           <w:sz w:val="36"/>
           <w:szCs w:val="36"/>
+          <w:highlight w:val="yellow"/>
           <w:rtl/>
         </w:rPr>
         <w:t>د</w:t>
@@ -5069,6 +5034,7 @@
           <w:rFonts w:cs="B Nazanin"/>
           <w:sz w:val="36"/>
           <w:szCs w:val="36"/>
+          <w:highlight w:val="yellow"/>
           <w:rtl/>
         </w:rPr>
         <w:t xml:space="preserve"> طور</w:t>
@@ -5078,15 +5044,17 @@
           <w:rFonts w:cs="B Nazanin" w:hint="cs"/>
           <w:sz w:val="36"/>
           <w:szCs w:val="36"/>
-          <w:rtl/>
-        </w:rPr>
-        <w:t>ی</w:t>
-      </w:r>
-      <w:r>
-        <w:rPr>
-          <w:rFonts w:cs="B Nazanin"/>
-          <w:sz w:val="36"/>
-          <w:szCs w:val="36"/>
+          <w:highlight w:val="yellow"/>
+          <w:rtl/>
+        </w:rPr>
+        <w:t>ی</w:t>
+      </w:r>
+      <w:r>
+        <w:rPr>
+          <w:rFonts w:cs="B Nazanin"/>
+          <w:sz w:val="36"/>
+          <w:szCs w:val="36"/>
+          <w:highlight w:val="yellow"/>
           <w:rtl/>
         </w:rPr>
         <w:t xml:space="preserve"> پ</w:t>
@@ -5096,6 +5064,7 @@
           <w:rFonts w:cs="B Nazanin" w:hint="cs"/>
           <w:sz w:val="36"/>
           <w:szCs w:val="36"/>
+          <w:highlight w:val="yellow"/>
           <w:rtl/>
         </w:rPr>
         <w:t>ی</w:t>
@@ -5105,6 +5074,7 @@
           <w:rFonts w:cs="B Nazanin" w:hint="eastAsia"/>
           <w:sz w:val="36"/>
           <w:szCs w:val="36"/>
+          <w:highlight w:val="yellow"/>
           <w:rtl/>
         </w:rPr>
         <w:t>اده</w:t>
@@ -5114,6 +5084,7 @@
           <w:rFonts w:cs="B Nazanin"/>
           <w:sz w:val="36"/>
           <w:szCs w:val="36"/>
+          <w:highlight w:val="yellow"/>
           <w:rtl/>
         </w:rPr>
         <w:t xml:space="preserve"> ساز</w:t>
@@ -5123,15 +5094,17 @@
           <w:rFonts w:cs="B Nazanin" w:hint="cs"/>
           <w:sz w:val="36"/>
           <w:szCs w:val="36"/>
-          <w:rtl/>
-        </w:rPr>
-        <w:t>ی</w:t>
-      </w:r>
-      <w:r>
-        <w:rPr>
-          <w:rFonts w:cs="B Nazanin"/>
-          <w:sz w:val="36"/>
-          <w:szCs w:val="36"/>
+          <w:highlight w:val="yellow"/>
+          <w:rtl/>
+        </w:rPr>
+        <w:t>ی</w:t>
+      </w:r>
+      <w:r>
+        <w:rPr>
+          <w:rFonts w:cs="B Nazanin"/>
+          <w:sz w:val="36"/>
+          <w:szCs w:val="36"/>
+          <w:highlight w:val="yellow"/>
           <w:rtl/>
         </w:rPr>
         <w:t xml:space="preserve"> شود که هر دانشجو درس ها</w:t>
@@ -5141,6 +5114,7 @@
           <w:rFonts w:cs="B Nazanin" w:hint="cs"/>
           <w:sz w:val="36"/>
           <w:szCs w:val="36"/>
+          <w:highlight w:val="yellow"/>
           <w:rtl/>
         </w:rPr>
         <w:t>یی</w:t>
@@ -5150,6 +5124,7 @@
           <w:rFonts w:cs="B Nazanin"/>
           <w:sz w:val="36"/>
           <w:szCs w:val="36"/>
+          <w:highlight w:val="yellow"/>
           <w:rtl/>
         </w:rPr>
         <w:t xml:space="preserve"> را که م</w:t>
@@ -5159,15 +5134,17 @@
           <w:rFonts w:cs="B Nazanin" w:hint="cs"/>
           <w:sz w:val="36"/>
           <w:szCs w:val="36"/>
-          <w:rtl/>
-        </w:rPr>
-        <w:t>ی</w:t>
-      </w:r>
-      <w:r>
-        <w:rPr>
-          <w:rFonts w:cs="B Nazanin"/>
-          <w:sz w:val="36"/>
-          <w:szCs w:val="36"/>
+          <w:highlight w:val="yellow"/>
+          <w:rtl/>
+        </w:rPr>
+        <w:t>ی</w:t>
+      </w:r>
+      <w:r>
+        <w:rPr>
+          <w:rFonts w:cs="B Nazanin"/>
+          <w:sz w:val="36"/>
+          <w:szCs w:val="36"/>
+          <w:highlight w:val="yellow"/>
           <w:rtl/>
         </w:rPr>
         <w:softHyphen/>
@@ -5177,6 +5154,7 @@
           <w:rFonts w:cs="B Nazanin" w:hint="eastAsia"/>
           <w:sz w:val="36"/>
           <w:szCs w:val="36"/>
+          <w:highlight w:val="yellow"/>
           <w:rtl/>
         </w:rPr>
         <w:t>تواند</w:t>
@@ -5186,42 +5164,27 @@
           <w:rFonts w:cs="B Nazanin"/>
           <w:sz w:val="36"/>
           <w:szCs w:val="36"/>
-          <w:rtl/>
-        </w:rPr>
-        <w:t xml:space="preserve"> درخواست ت</w:t>
-      </w:r>
-      <w:r>
-        <w:rPr>
-          <w:rFonts w:cs="B Nazanin" w:hint="cs"/>
-          <w:sz w:val="36"/>
-          <w:szCs w:val="36"/>
-          <w:rtl/>
-        </w:rPr>
-        <w:t>ی</w:t>
-      </w:r>
-      <w:r>
-        <w:rPr>
-          <w:rFonts w:cs="B Nazanin"/>
-          <w:sz w:val="36"/>
-          <w:szCs w:val="36"/>
-          <w:rtl/>
-        </w:rPr>
-        <w:t xml:space="preserve"> ا</w:t>
-      </w:r>
-      <w:r>
-        <w:rPr>
-          <w:rFonts w:cs="B Nazanin" w:hint="cs"/>
-          <w:sz w:val="36"/>
-          <w:szCs w:val="36"/>
-          <w:rtl/>
-        </w:rPr>
-        <w:t>ی</w:t>
-      </w:r>
-      <w:r>
-        <w:rPr>
-          <w:rFonts w:cs="B Nazanin"/>
-          <w:sz w:val="36"/>
-          <w:szCs w:val="36"/>
+          <w:highlight w:val="yellow"/>
+          <w:rtl/>
+        </w:rPr>
+        <w:t xml:space="preserve"> درخواست </w:t>
+      </w:r>
+      <w:r>
+        <w:rPr>
+          <w:rFonts w:asciiTheme="minorHAnsi" w:hAnsiTheme="minorHAnsi" w:cs="B Nazanin"/>
+          <w:sz w:val="36"/>
+          <w:szCs w:val="36"/>
+          <w:highlight w:val="yellow"/>
+          <w:rtl/>
+        </w:rPr>
+        <w:t>دستیار</w:t>
+      </w:r>
+      <w:r>
+        <w:rPr>
+          <w:rFonts w:cs="B Nazanin"/>
+          <w:sz w:val="36"/>
+          <w:szCs w:val="36"/>
+          <w:highlight w:val="yellow"/>
           <w:rtl/>
         </w:rPr>
         <w:t xml:space="preserve"> شدن بده</w:t>
@@ -5231,6 +5194,7 @@
           <w:rFonts w:cs="B Nazanin" w:hint="cs"/>
           <w:sz w:val="36"/>
           <w:szCs w:val="36"/>
+          <w:highlight w:val="yellow"/>
           <w:rtl/>
         </w:rPr>
         <w:t xml:space="preserve">د </w:t>
@@ -5240,6 +5204,7 @@
           <w:rFonts w:ascii="Calibri" w:hAnsi="Calibri" w:cs="B Nazanin" w:hint="cs"/>
           <w:sz w:val="36"/>
           <w:szCs w:val="36"/>
+          <w:highlight w:val="yellow"/>
           <w:rtl/>
         </w:rPr>
         <w:t>را</w:t>
@@ -5249,6 +5214,7 @@
           <w:rFonts w:cs="B Nazanin"/>
           <w:sz w:val="36"/>
           <w:szCs w:val="36"/>
+          <w:highlight w:val="yellow"/>
           <w:rtl/>
         </w:rPr>
         <w:t xml:space="preserve"> بب</w:t>
@@ -5258,6 +5224,7 @@
           <w:rFonts w:cs="B Nazanin" w:hint="cs"/>
           <w:sz w:val="36"/>
           <w:szCs w:val="36"/>
+          <w:highlight w:val="yellow"/>
           <w:rtl/>
         </w:rPr>
         <w:t>ی</w:t>
@@ -5267,6 +5234,7 @@
           <w:rFonts w:cs="B Nazanin" w:hint="eastAsia"/>
           <w:sz w:val="36"/>
           <w:szCs w:val="36"/>
+          <w:highlight w:val="yellow"/>
           <w:rtl/>
         </w:rPr>
         <w:t>ند</w:t>
@@ -5306,6 +5274,7 @@
           <w:rFonts w:cs="B Nazanin"/>
           <w:sz w:val="36"/>
           <w:szCs w:val="36"/>
+          <w:highlight w:val="yellow"/>
           <w:rtl/>
           <w:lang w:bidi="fa-IR"/>
         </w:rPr>
@@ -5316,6 +5285,7 @@
           <w:rFonts w:cs="B Nazanin"/>
           <w:sz w:val="36"/>
           <w:szCs w:val="36"/>
+          <w:highlight w:val="yellow"/>
         </w:rPr>
         <w:t>R</w:t>
       </w:r>
@@ -5324,6 +5294,7 @@
           <w:rFonts w:cs="B Nazanin"/>
           <w:sz w:val="36"/>
           <w:szCs w:val="36"/>
+          <w:highlight w:val="yellow"/>
           <w:rtl/>
           <w:lang w:bidi="fa-IR"/>
         </w:rPr>
@@ -5334,6 +5305,7 @@
           <w:rFonts w:cs="B Nazanin"/>
           <w:sz w:val="36"/>
           <w:szCs w:val="36"/>
+          <w:highlight w:val="yellow"/>
           <w:rtl/>
         </w:rPr>
         <w:t>س</w:t>
@@ -5343,6 +5315,7 @@
           <w:rFonts w:cs="B Nazanin" w:hint="cs"/>
           <w:sz w:val="36"/>
           <w:szCs w:val="36"/>
+          <w:highlight w:val="yellow"/>
           <w:rtl/>
         </w:rPr>
         <w:t>ی</w:t>
@@ -5352,6 +5325,7 @@
           <w:rFonts w:cs="B Nazanin" w:hint="eastAsia"/>
           <w:sz w:val="36"/>
           <w:szCs w:val="36"/>
+          <w:highlight w:val="yellow"/>
           <w:rtl/>
         </w:rPr>
         <w:t>ستم</w:t>
@@ -5361,6 +5335,7 @@
           <w:rFonts w:cs="B Nazanin"/>
           <w:sz w:val="36"/>
           <w:szCs w:val="36"/>
+          <w:highlight w:val="yellow"/>
           <w:rtl/>
         </w:rPr>
         <w:t xml:space="preserve"> با</w:t>
@@ -5370,6 +5345,7 @@
           <w:rFonts w:cs="B Nazanin" w:hint="cs"/>
           <w:sz w:val="36"/>
           <w:szCs w:val="36"/>
+          <w:highlight w:val="yellow"/>
           <w:rtl/>
         </w:rPr>
         <w:t>ی</w:t>
@@ -5379,6 +5355,7 @@
           <w:rFonts w:cs="B Nazanin" w:hint="eastAsia"/>
           <w:sz w:val="36"/>
           <w:szCs w:val="36"/>
+          <w:highlight w:val="yellow"/>
           <w:rtl/>
         </w:rPr>
         <w:t>د</w:t>
@@ -5388,36 +5365,39 @@
           <w:rFonts w:cs="B Nazanin"/>
           <w:sz w:val="36"/>
           <w:szCs w:val="36"/>
-          <w:rtl/>
-        </w:rPr>
-        <w:t xml:space="preserve"> امکان حذف درس را به دست</w:t>
-      </w:r>
-      <w:r>
-        <w:rPr>
-          <w:rFonts w:cs="B Nazanin" w:hint="cs"/>
-          <w:sz w:val="36"/>
-          <w:szCs w:val="36"/>
-          <w:rtl/>
-        </w:rPr>
-        <w:t>ی</w:t>
-      </w:r>
-      <w:r>
-        <w:rPr>
-          <w:rFonts w:cs="B Nazanin" w:hint="eastAsia"/>
-          <w:sz w:val="36"/>
-          <w:szCs w:val="36"/>
-          <w:rtl/>
-        </w:rPr>
-        <w:t>ار</w:t>
-      </w:r>
-      <w:r>
-        <w:rPr>
-          <w:rFonts w:cs="B Nazanin"/>
-          <w:sz w:val="36"/>
-          <w:szCs w:val="36"/>
-          <w:rtl/>
-        </w:rPr>
-        <w:t xml:space="preserve"> بدهد.</w:t>
+          <w:highlight w:val="yellow"/>
+          <w:rtl/>
+        </w:rPr>
+        <w:t xml:space="preserve"> امکان </w:t>
+      </w:r>
+      <w:r>
+        <w:rPr>
+          <w:rFonts w:asciiTheme="minorHAnsi" w:hAnsiTheme="minorHAnsi" w:cs="B Nazanin"/>
+          <w:sz w:val="36"/>
+          <w:szCs w:val="36"/>
+          <w:highlight w:val="yellow"/>
+          <w:rtl/>
+        </w:rPr>
+        <w:t xml:space="preserve">درخواست دادن </w:t>
+      </w:r>
+      <w:r>
+        <w:rPr>
+          <w:rFonts w:asciiTheme="minorHAnsi" w:hAnsiTheme="minorHAnsi" w:cs="B Nazanin"/>
+          <w:sz w:val="36"/>
+          <w:szCs w:val="36"/>
+          <w:highlight w:val="yellow"/>
+          <w:rtl/>
+        </w:rPr>
+        <w:t>به استاد برای دستیار شدن را داشته باشد</w:t>
+      </w:r>
+      <w:r>
+        <w:rPr>
+          <w:rFonts w:cs="B Nazanin"/>
+          <w:sz w:val="36"/>
+          <w:szCs w:val="36"/>
+          <w:rtl/>
+        </w:rPr>
+        <w:t>.</w:t>
       </w:r>
     </w:p>
     <w:p>
@@ -5543,7 +5523,7 @@
         <w:bidi/>
         <w:jc w:val="both"/>
         <w:rPr>
-          <w:rFonts w:ascii="Calibri" w:hAnsi="Calibri" w:cs="Calibri"/>
+          <w:rFonts w:ascii="Calibri" w:hAnsi="Calibri" w:cs="Times New Roman"/>
           <w:sz w:val="36"/>
           <w:szCs w:val="36"/>
           <w:rtl/>
@@ -5695,7 +5675,6 @@
           <w:highlight w:val="yellow"/>
           <w:rtl/>
         </w:rPr>
-        <w:lastRenderedPageBreak/>
         <w:t>4</w:t>
       </w:r>
       <w:r>
@@ -6448,147 +6427,17 @@
           <w:rtl/>
           <w:lang w:bidi="fa-IR"/>
         </w:rPr>
-        <w:t xml:space="preserve"> برا</w:t>
-      </w:r>
-      <w:r>
-        <w:rPr>
-          <w:rFonts w:cs="B Nazanin" w:hint="cs"/>
+        <w:t xml:space="preserve"> ب</w:t>
+      </w:r>
+      <w:r>
+        <w:rPr>
+          <w:rFonts w:asciiTheme="minorHAnsi" w:hAnsiTheme="minorHAnsi" w:cs="B Nazanin"/>
           <w:sz w:val="36"/>
           <w:szCs w:val="36"/>
           <w:rtl/>
           <w:lang w:bidi="fa-IR"/>
         </w:rPr>
-        <w:t xml:space="preserve">ی </w:t>
-      </w:r>
-      <w:r>
-        <w:rPr>
-          <w:rFonts w:cs="B Nazanin"/>
-          <w:sz w:val="36"/>
-          <w:szCs w:val="36"/>
-          <w:rtl/>
-          <w:lang w:bidi="fa-IR"/>
-        </w:rPr>
-        <w:t>حذف درس با</w:t>
-      </w:r>
-      <w:r>
-        <w:rPr>
-          <w:rFonts w:cs="B Nazanin" w:hint="cs"/>
-          <w:sz w:val="36"/>
-          <w:szCs w:val="36"/>
-          <w:rtl/>
-          <w:lang w:bidi="fa-IR"/>
-        </w:rPr>
-        <w:t>ی</w:t>
-      </w:r>
-      <w:r>
-        <w:rPr>
-          <w:rFonts w:cs="B Nazanin" w:hint="eastAsia"/>
-          <w:sz w:val="36"/>
-          <w:szCs w:val="36"/>
-          <w:rtl/>
-          <w:lang w:bidi="fa-IR"/>
-        </w:rPr>
-        <w:t>د</w:t>
-      </w:r>
-      <w:r>
-        <w:rPr>
-          <w:rFonts w:cs="B Nazanin"/>
-          <w:sz w:val="36"/>
-          <w:szCs w:val="36"/>
-          <w:rtl/>
-          <w:lang w:bidi="fa-IR"/>
-        </w:rPr>
-        <w:t xml:space="preserve"> شرا</w:t>
-      </w:r>
-      <w:r>
-        <w:rPr>
-          <w:rFonts w:cs="B Nazanin" w:hint="cs"/>
-          <w:sz w:val="36"/>
-          <w:szCs w:val="36"/>
-          <w:rtl/>
-          <w:lang w:bidi="fa-IR"/>
-        </w:rPr>
-        <w:t>ی</w:t>
-      </w:r>
-      <w:r>
-        <w:rPr>
-          <w:rFonts w:cs="B Nazanin" w:hint="eastAsia"/>
-          <w:sz w:val="36"/>
-          <w:szCs w:val="36"/>
-          <w:rtl/>
-          <w:lang w:bidi="fa-IR"/>
-        </w:rPr>
-        <w:t>ط</w:t>
-      </w:r>
-      <w:r>
-        <w:rPr>
-          <w:rFonts w:cs="B Nazanin" w:hint="cs"/>
-          <w:sz w:val="36"/>
-          <w:szCs w:val="36"/>
-          <w:rtl/>
-          <w:lang w:bidi="fa-IR"/>
-        </w:rPr>
-        <w:t>ی</w:t>
-      </w:r>
-      <w:r>
-        <w:rPr>
-          <w:rFonts w:cs="B Nazanin"/>
-          <w:sz w:val="36"/>
-          <w:szCs w:val="36"/>
-          <w:rtl/>
-          <w:lang w:bidi="fa-IR"/>
-        </w:rPr>
-        <w:t xml:space="preserve"> داشته باشد و س</w:t>
-      </w:r>
-      <w:r>
-        <w:rPr>
-          <w:rFonts w:cs="B Nazanin" w:hint="cs"/>
-          <w:sz w:val="36"/>
-          <w:szCs w:val="36"/>
-          <w:rtl/>
-          <w:lang w:bidi="fa-IR"/>
-        </w:rPr>
-        <w:t>ی</w:t>
-      </w:r>
-      <w:r>
-        <w:rPr>
-          <w:rFonts w:cs="B Nazanin" w:hint="eastAsia"/>
-          <w:sz w:val="36"/>
-          <w:szCs w:val="36"/>
-          <w:rtl/>
-          <w:lang w:bidi="fa-IR"/>
-        </w:rPr>
-        <w:t>ستم</w:t>
-      </w:r>
-      <w:r>
-        <w:rPr>
-          <w:rFonts w:cs="B Nazanin"/>
-          <w:sz w:val="36"/>
-          <w:szCs w:val="36"/>
-          <w:rtl/>
-          <w:lang w:bidi="fa-IR"/>
-        </w:rPr>
-        <w:t xml:space="preserve"> رو</w:t>
-      </w:r>
-      <w:r>
-        <w:rPr>
-          <w:rFonts w:cs="B Nazanin" w:hint="cs"/>
-          <w:sz w:val="36"/>
-          <w:szCs w:val="36"/>
-          <w:rtl/>
-          <w:lang w:bidi="fa-IR"/>
-        </w:rPr>
-        <w:t>ی</w:t>
-      </w:r>
-      <w:r>
-        <w:rPr>
-          <w:rFonts w:cs="B Nazanin"/>
-          <w:sz w:val="36"/>
-          <w:szCs w:val="36"/>
-          <w:rtl/>
-          <w:lang w:bidi="fa-IR"/>
-        </w:rPr>
-        <w:t xml:space="preserve"> آن نظارت کند</w:t>
+        <w:t>اید امکان حذف درس را داشته باشد</w:t>
       </w:r>
       <w:r>
         <w:rPr>
@@ -6603,7 +6452,7 @@
       <w:pPr>
         <w:bidi/>
         <w:rPr>
-          <w:rFonts w:ascii="Calibri" w:hAnsi="Calibri" w:cs="Calibri"/>
+          <w:rFonts w:ascii="Calibri" w:hAnsi="Calibri" w:cs="Times New Roman"/>
           <w:sz w:val="36"/>
           <w:szCs w:val="36"/>
           <w:rtl/>
@@ -6791,7 +6640,7 @@
       <w:pPr>
         <w:bidi/>
         <w:rPr>
-          <w:rFonts w:ascii="Calibri" w:hAnsi="Calibri" w:cs="Calibri"/>
+          <w:rFonts w:ascii="Calibri" w:hAnsi="Calibri" w:cs="Times New Roman"/>
           <w:rtl/>
         </w:rPr>
       </w:pPr>
@@ -6800,7 +6649,7 @@
       <w:pPr>
         <w:bidi/>
         <w:rPr>
-          <w:rFonts w:ascii="Calibri" w:hAnsi="Calibri" w:cs="Calibri"/>
+          <w:rFonts w:ascii="Calibri" w:hAnsi="Calibri" w:cs="Times New Roman"/>
           <w:rtl/>
         </w:rPr>
       </w:pPr>
@@ -6809,7 +6658,7 @@
       <w:pPr>
         <w:bidi/>
         <w:rPr>
-          <w:rFonts w:ascii="Calibri" w:hAnsi="Calibri" w:cs="Calibri"/>
+          <w:rFonts w:ascii="Calibri" w:hAnsi="Calibri" w:cs="Times New Roman"/>
           <w:rtl/>
         </w:rPr>
       </w:pPr>
@@ -6841,6 +6690,7 @@
           <w:szCs w:val="48"/>
           <w:rtl/>
         </w:rPr>
+        <w:lastRenderedPageBreak/>
         <w:t>4-تکنولوژی</w:t>
       </w:r>
       <w:bookmarkEnd w:id="6"/>
@@ -6927,7 +6777,7 @@
     <w:p>
       <w:pPr>
         <w:rPr>
-          <w:rFonts w:ascii="Calibri" w:hAnsi="Calibri" w:cs="Calibri"/>
+          <w:rFonts w:ascii="Calibri" w:hAnsi="Calibri" w:cs="Times New Roman"/>
           <w:sz w:val="36"/>
           <w:szCs w:val="36"/>
           <w:rtl/>
@@ -6995,7 +6845,6 @@
           <w:szCs w:val="40"/>
           <w:rtl/>
         </w:rPr>
-        <w:lastRenderedPageBreak/>
         <w:t>4-2-بک</w:t>
       </w:r>
       <w:r>
@@ -7108,17 +6957,7 @@
           <w:rtl/>
           <w:lang w:bidi="fa-IR"/>
         </w:rPr>
-        <w:t xml:space="preserve">یزدان افرا: </w:t>
-      </w:r>
-      <w:r>
-        <w:rPr>
-          <w:rFonts w:ascii="Calibri" w:hAnsi="Calibri" w:cs="B Nazanin" w:hint="cs"/>
-          <w:sz w:val="36"/>
-          <w:szCs w:val="36"/>
-          <w:rtl/>
-          <w:lang w:bidi="fa-IR"/>
-        </w:rPr>
-        <w:t>فرانت‌اند</w:t>
+        <w:t>یزدان افرا: فرانت‌اند</w:t>
       </w:r>
     </w:p>
     <w:p>
@@ -7145,17 +6984,7 @@
           <w:rtl/>
           <w:lang w:bidi="fa-IR"/>
         </w:rPr>
-        <w:t xml:space="preserve">آرمان خلیلی: </w:t>
-      </w:r>
-      <w:r>
-        <w:rPr>
-          <w:rFonts w:ascii="Calibri" w:hAnsi="Calibri" w:cs="B Nazanin" w:hint="cs"/>
-          <w:sz w:val="36"/>
-          <w:szCs w:val="36"/>
-          <w:rtl/>
-          <w:lang w:bidi="fa-IR"/>
-        </w:rPr>
-        <w:t>فرانت‌اند</w:t>
+        <w:t>آرمان خلیلی: فرانت‌اند</w:t>
       </w:r>
     </w:p>
     <w:p>
@@ -7182,17 +7011,7 @@
           <w:rtl/>
           <w:lang w:bidi="fa-IR"/>
         </w:rPr>
-        <w:t xml:space="preserve">متین عصب‌الظهور: </w:t>
-      </w:r>
-      <w:r>
-        <w:rPr>
-          <w:rFonts w:ascii="Calibri" w:hAnsi="Calibri" w:cs="B Nazanin" w:hint="cs"/>
-          <w:sz w:val="36"/>
-          <w:szCs w:val="36"/>
-          <w:rtl/>
-          <w:lang w:bidi="fa-IR"/>
-        </w:rPr>
-        <w:t>فرانت‌اند</w:t>
+        <w:t>متین عصب‌الظهور: فرانت‌اند</w:t>
       </w:r>
     </w:p>
     <w:p>
@@ -7219,17 +7038,7 @@
           <w:rtl/>
           <w:lang w:bidi="fa-IR"/>
         </w:rPr>
-        <w:t>علی حسینی‌فرد: بک</w:t>
-      </w:r>
-      <w:r>
-        <w:rPr>
-          <w:rFonts w:ascii="Calibri" w:hAnsi="Calibri" w:cs="B Nazanin" w:hint="cs"/>
-          <w:sz w:val="36"/>
-          <w:szCs w:val="36"/>
-          <w:rtl/>
-          <w:lang w:bidi="fa-IR"/>
-        </w:rPr>
-        <w:t>‌اند</w:t>
+        <w:t>علی حسینی‌فرد: بک‌اند</w:t>
       </w:r>
     </w:p>
     <w:p>
@@ -7256,17 +7065,7 @@
           <w:rtl/>
           <w:lang w:bidi="fa-IR"/>
         </w:rPr>
-        <w:t xml:space="preserve">محمدمهدی کتابچی: </w:t>
-      </w:r>
-      <w:r>
-        <w:rPr>
-          <w:rFonts w:ascii="Calibri" w:hAnsi="Calibri" w:cs="B Nazanin" w:hint="cs"/>
-          <w:sz w:val="36"/>
-          <w:szCs w:val="36"/>
-          <w:rtl/>
-          <w:lang w:bidi="fa-IR"/>
-        </w:rPr>
-        <w:t>بک‌اند</w:t>
+        <w:t>محمدمهدی کتابچی: بک‌اند</w:t>
       </w:r>
     </w:p>
     <w:p>
@@ -7293,17 +7092,7 @@
           <w:rtl/>
           <w:lang w:bidi="fa-IR"/>
         </w:rPr>
-        <w:t xml:space="preserve">محمد جعفری: </w:t>
-      </w:r>
-      <w:r>
-        <w:rPr>
-          <w:rFonts w:ascii="Calibri" w:hAnsi="Calibri" w:cs="B Nazanin" w:hint="cs"/>
-          <w:sz w:val="36"/>
-          <w:szCs w:val="36"/>
-          <w:rtl/>
-          <w:lang w:bidi="fa-IR"/>
-        </w:rPr>
-        <w:t>بک‌اند</w:t>
+        <w:t>محمد جعفری: بک‌اند</w:t>
       </w:r>
     </w:p>
     <w:p>
@@ -8425,6 +8214,18 @@
       <w:szCs w:val="28"/>
     </w:rPr>
   </w:style>
+  <w:style w:type="character" w:styleId="FollowedHyperlink">
+    <w:name w:val="FollowedHyperlink"/>
+    <w:basedOn w:val="DefaultParagraphFont"/>
+    <w:uiPriority w:val="99"/>
+    <w:semiHidden/>
+    <w:unhideWhenUsed/>
+    <w:rsid w:val="00E536DC"/>
+    <w:rPr>
+      <w:color w:val="954F72" w:themeColor="followedHyperlink"/>
+      <w:u w:val="single"/>
+    </w:rPr>
+  </w:style>
 </w:styles>
 </file>
 
@@ -8731,6 +8532,7 @@
 <ds:datastoreItem xmlns:ds="http://schemas.openxmlformats.org/officeDocument/2006/customXml" ds:itemID="{C350AD1E-B63F-4FF1-9040-423EBCDC3964}">
   <ds:schemaRefs>
     <ds:schemaRef ds:uri="http://schemas.openxmlformats.org/officeDocument/2006/bibliography"/>
+    <ds:schemaRef ds:uri="http://www.w3.org/2000/xmlns/"/>
   </ds:schemaRefs>
 </ds:datastoreItem>
 </file>